--- a/design.docx
+++ b/design.docx
@@ -15,15 +15,23 @@
         <w:spacing w:after="0" w:line="240" w:lineRule="auto"/>
       </w:pPr>
       <w:r>
+        <w:t>Semaphore bank_teller = 2</w:t>
+      </w:r>
+    </w:p>
+    <w:p>
+      <w:pPr>
+        <w:spacing w:after="0" w:line="240" w:lineRule="auto"/>
+      </w:pPr>
+      <w:r>
         <w:t xml:space="preserve">Semaphore </w:t>
       </w:r>
       <w:proofErr w:type="spellStart"/>
       <w:r>
-        <w:t>bank_teller</w:t>
-      </w:r>
-      <w:proofErr w:type="spellEnd"/>
-      <w:r>
-        <w:t xml:space="preserve"> = 2</w:t>
+        <w:t>loan_officer</w:t>
+      </w:r>
+      <w:proofErr w:type="spellEnd"/>
+      <w:r>
+        <w:t xml:space="preserve"> = 1</w:t>
       </w:r>
     </w:p>
     <w:p>
@@ -35,22 +43,6 @@
       </w:r>
       <w:proofErr w:type="spellStart"/>
       <w:r>
-        <w:t>loan_officer</w:t>
-      </w:r>
-      <w:proofErr w:type="spellEnd"/>
-      <w:r>
-        <w:t xml:space="preserve"> = 1</w:t>
-      </w:r>
-    </w:p>
-    <w:p>
-      <w:pPr>
-        <w:spacing w:after="0" w:line="240" w:lineRule="auto"/>
-      </w:pPr>
-      <w:r>
-        <w:t xml:space="preserve">Semaphore </w:t>
-      </w:r>
-      <w:proofErr w:type="spellStart"/>
-      <w:r>
         <w:t>customer_ready_teller</w:t>
       </w:r>
       <w:proofErr w:type="spellEnd"/>
@@ -89,14 +81,734 @@
       <w:proofErr w:type="spellEnd"/>
       <w:r>
         <w:t xml:space="preserve"> = 0, </w:t>
+      </w:r>
+    </w:p>
+    <w:p>
+      <w:pPr>
+        <w:spacing w:after="0" w:line="240" w:lineRule="auto"/>
+      </w:pPr>
+    </w:p>
+    <w:p>
+      <w:pPr>
+        <w:spacing w:after="0" w:line="240" w:lineRule="auto"/>
+      </w:pPr>
+    </w:p>
+    <w:p>
+      <w:pPr>
+        <w:spacing w:after="0" w:line="240" w:lineRule="auto"/>
+      </w:pPr>
+      <w:r>
+        <w:t xml:space="preserve">void </w:t>
+      </w:r>
+      <w:proofErr w:type="gramStart"/>
+      <w:r>
+        <w:t>Customer(</w:t>
+      </w:r>
+      <w:proofErr w:type="gramEnd"/>
+      <w:r>
+        <w:t>)</w:t>
+      </w:r>
+    </w:p>
+    <w:p>
+      <w:pPr>
+        <w:spacing w:after="0" w:line="240" w:lineRule="auto"/>
+      </w:pPr>
+      <w:r>
+        <w:t>{</w:t>
+      </w:r>
+    </w:p>
+    <w:p>
+      <w:pPr>
+        <w:spacing w:after="0" w:line="240" w:lineRule="auto"/>
+      </w:pPr>
+      <w:r>
+        <w:t xml:space="preserve">          </w:t>
+      </w:r>
+      <w:proofErr w:type="spellStart"/>
+      <w:r>
+        <w:t>Randomize_</w:t>
+      </w:r>
+      <w:proofErr w:type="gramStart"/>
+      <w:r>
+        <w:t>request</w:t>
+      </w:r>
+      <w:proofErr w:type="spellEnd"/>
+      <w:r>
+        <w:t>(</w:t>
+      </w:r>
+      <w:proofErr w:type="gramEnd"/>
+      <w:r>
+        <w:t>)</w:t>
+      </w:r>
+    </w:p>
+    <w:p>
+      <w:pPr>
+        <w:spacing w:after="0" w:line="240" w:lineRule="auto"/>
+      </w:pPr>
+      <w:r>
+        <w:tab/>
+        <w:t>If (deposit):</w:t>
+      </w:r>
+      <w:r>
+        <w:tab/>
+      </w:r>
+    </w:p>
+    <w:p>
+      <w:pPr>
+        <w:spacing w:after="0" w:line="240" w:lineRule="auto"/>
+      </w:pPr>
+      <w:r>
+        <w:tab/>
+        <w:t xml:space="preserve">     </w:t>
+      </w:r>
+      <w:proofErr w:type="gramStart"/>
+      <w:r>
+        <w:t>Wait(</w:t>
+      </w:r>
+      <w:proofErr w:type="gramEnd"/>
+      <w:r>
+        <w:t>)</w:t>
+      </w:r>
+    </w:p>
+    <w:p>
+      <w:pPr>
+        <w:spacing w:after="0" w:line="240" w:lineRule="auto"/>
+      </w:pPr>
+      <w:r>
+        <w:tab/>
+        <w:t xml:space="preserve">     </w:t>
+      </w:r>
+      <w:proofErr w:type="spellStart"/>
+      <w:r>
+        <w:t>Go_to_</w:t>
+      </w:r>
+      <w:proofErr w:type="gramStart"/>
+      <w:r>
+        <w:t>teller</w:t>
+      </w:r>
+      <w:proofErr w:type="spellEnd"/>
+      <w:r>
+        <w:t>(</w:t>
+      </w:r>
+      <w:proofErr w:type="gramEnd"/>
+      <w:r>
+        <w:t>)</w:t>
+      </w:r>
+    </w:p>
+    <w:p>
+      <w:pPr>
+        <w:spacing w:after="0" w:line="240" w:lineRule="auto"/>
+      </w:pPr>
+      <w:r>
+        <w:t xml:space="preserve">                    Signal(</w:t>
+      </w:r>
+      <w:proofErr w:type="spellStart"/>
+      <w:r>
+        <w:t>cust_ready</w:t>
+      </w:r>
+      <w:proofErr w:type="spellEnd"/>
+      <w:r>
+        <w:t>)</w:t>
+      </w:r>
+    </w:p>
+    <w:p>
+      <w:pPr>
+        <w:spacing w:after="0" w:line="240" w:lineRule="auto"/>
+      </w:pPr>
+      <w:r>
+        <w:t xml:space="preserve">                    Wait(finished)</w:t>
+      </w:r>
+    </w:p>
+    <w:p>
+      <w:pPr>
+        <w:spacing w:after="0" w:line="240" w:lineRule="auto"/>
+      </w:pPr>
+      <w:r>
+        <w:tab/>
+        <w:t xml:space="preserve">      </w:t>
+      </w:r>
+      <w:proofErr w:type="spellStart"/>
+      <w:r>
+        <w:t>Leave_</w:t>
+      </w:r>
+      <w:proofErr w:type="gramStart"/>
+      <w:r>
+        <w:t>teller</w:t>
+      </w:r>
+      <w:proofErr w:type="spellEnd"/>
+      <w:r>
+        <w:t>(</w:t>
+      </w:r>
+      <w:proofErr w:type="gramEnd"/>
+      <w:r>
+        <w:t>)</w:t>
+      </w:r>
+    </w:p>
+    <w:p>
+      <w:pPr>
+        <w:spacing w:after="0" w:line="240" w:lineRule="auto"/>
+      </w:pPr>
+      <w:r>
+        <w:tab/>
+        <w:t xml:space="preserve">      Signal(</w:t>
+      </w:r>
+      <w:proofErr w:type="spellStart"/>
+      <w:r>
+        <w:t>leave_teller</w:t>
+      </w:r>
+      <w:proofErr w:type="spellEnd"/>
+      <w:r>
+        <w:t>)</w:t>
+      </w:r>
+    </w:p>
+    <w:p>
+      <w:pPr>
+        <w:spacing w:after="0" w:line="240" w:lineRule="auto"/>
+      </w:pPr>
+      <w:r>
+        <w:tab/>
+        <w:t xml:space="preserve">      </w:t>
+      </w:r>
+      <w:proofErr w:type="spellStart"/>
+      <w:r>
+        <w:t>Exit_</w:t>
+      </w:r>
+      <w:proofErr w:type="gramStart"/>
+      <w:r>
+        <w:t>bank</w:t>
+      </w:r>
+      <w:proofErr w:type="spellEnd"/>
+      <w:r>
+        <w:t>(</w:t>
+      </w:r>
+      <w:proofErr w:type="gramEnd"/>
+      <w:r>
+        <w:t>)</w:t>
+      </w:r>
+    </w:p>
+    <w:p>
+      <w:pPr>
+        <w:spacing w:after="0" w:line="240" w:lineRule="auto"/>
+      </w:pPr>
+      <w:r>
+        <w:tab/>
+        <w:t>If (withdrawal):</w:t>
+      </w:r>
+    </w:p>
+    <w:p>
+      <w:pPr>
+        <w:spacing w:after="0" w:line="240" w:lineRule="auto"/>
+      </w:pPr>
+      <w:r>
+        <w:tab/>
+        <w:t xml:space="preserve">     </w:t>
+      </w:r>
+      <w:proofErr w:type="gramStart"/>
+      <w:r>
+        <w:t>Wait(</w:t>
+      </w:r>
+      <w:proofErr w:type="gramEnd"/>
+      <w:r>
+        <w:t>)</w:t>
+      </w:r>
+    </w:p>
+    <w:p>
+      <w:pPr>
+        <w:spacing w:after="0" w:line="240" w:lineRule="auto"/>
+      </w:pPr>
+      <w:r>
+        <w:t xml:space="preserve">                    </w:t>
+      </w:r>
+      <w:proofErr w:type="spellStart"/>
+      <w:r>
+        <w:t>G</w:t>
+      </w:r>
+      <w:r>
+        <w:t>o_to_</w:t>
+      </w:r>
+      <w:proofErr w:type="gramStart"/>
+      <w:r>
+        <w:t>teller</w:t>
+      </w:r>
+      <w:proofErr w:type="spellEnd"/>
+      <w:r>
+        <w:t>(</w:t>
+      </w:r>
+      <w:proofErr w:type="gramEnd"/>
+      <w:r>
+        <w:t>)</w:t>
+      </w:r>
+    </w:p>
+    <w:p>
+      <w:pPr>
+        <w:spacing w:after="0" w:line="240" w:lineRule="auto"/>
+      </w:pPr>
+      <w:r>
+        <w:t xml:space="preserve">                    Signal(</w:t>
+      </w:r>
+      <w:proofErr w:type="spellStart"/>
+      <w:r>
+        <w:t>cust_ready</w:t>
+      </w:r>
+      <w:proofErr w:type="spellEnd"/>
+      <w:r>
+        <w:t>)</w:t>
+      </w:r>
+    </w:p>
+    <w:p>
+      <w:pPr>
+        <w:spacing w:after="0" w:line="240" w:lineRule="auto"/>
+      </w:pPr>
+      <w:r>
+        <w:t xml:space="preserve">                    Wait(finished)</w:t>
+      </w:r>
+    </w:p>
+    <w:p>
+      <w:pPr>
+        <w:spacing w:after="0" w:line="240" w:lineRule="auto"/>
+      </w:pPr>
+      <w:r>
+        <w:tab/>
+        <w:t xml:space="preserve">      </w:t>
+      </w:r>
+      <w:proofErr w:type="spellStart"/>
+      <w:r>
+        <w:t>Leave_</w:t>
+      </w:r>
+      <w:proofErr w:type="gramStart"/>
+      <w:r>
+        <w:t>teller</w:t>
+      </w:r>
+      <w:proofErr w:type="spellEnd"/>
+      <w:r>
+        <w:t>(</w:t>
+      </w:r>
+      <w:proofErr w:type="gramEnd"/>
+      <w:r>
+        <w:t>)</w:t>
       </w:r>
       <w:bookmarkStart w:id="0" w:name="_GoBack"/>
       <w:bookmarkEnd w:id="0"/>
     </w:p>
+    <w:p>
+      <w:pPr>
+        <w:spacing w:after="0" w:line="240" w:lineRule="auto"/>
+      </w:pPr>
+      <w:r>
+        <w:t xml:space="preserve">      </w:t>
+      </w:r>
+      <w:r>
+        <w:tab/>
+        <w:t xml:space="preserve">      </w:t>
+      </w:r>
+      <w:r>
+        <w:t>Signal(</w:t>
+      </w:r>
+      <w:proofErr w:type="spellStart"/>
+      <w:r>
+        <w:t>leave_teller</w:t>
+      </w:r>
+      <w:proofErr w:type="spellEnd"/>
+      <w:r>
+        <w:t>)</w:t>
+      </w:r>
+    </w:p>
+    <w:p>
+      <w:pPr>
+        <w:spacing w:after="0" w:line="240" w:lineRule="auto"/>
+      </w:pPr>
+      <w:r>
+        <w:tab/>
+        <w:t xml:space="preserve">      </w:t>
+      </w:r>
+      <w:proofErr w:type="spellStart"/>
+      <w:r>
+        <w:t>Exit_</w:t>
+      </w:r>
+      <w:proofErr w:type="gramStart"/>
+      <w:r>
+        <w:t>bank</w:t>
+      </w:r>
+      <w:proofErr w:type="spellEnd"/>
+      <w:r>
+        <w:t>(</w:t>
+      </w:r>
+      <w:proofErr w:type="gramEnd"/>
+      <w:r>
+        <w:t>)</w:t>
+      </w:r>
+    </w:p>
+    <w:p>
+      <w:pPr>
+        <w:spacing w:after="0" w:line="240" w:lineRule="auto"/>
+      </w:pPr>
+      <w:r>
+        <w:tab/>
+        <w:t>If (loan):</w:t>
+      </w:r>
+    </w:p>
+    <w:p>
+      <w:pPr>
+        <w:spacing w:after="0" w:line="240" w:lineRule="auto"/>
+        <w:ind w:firstLine="720"/>
+      </w:pPr>
+      <w:r>
+        <w:t xml:space="preserve">     </w:t>
+      </w:r>
+      <w:proofErr w:type="gramStart"/>
+      <w:r>
+        <w:t>Wait(</w:t>
+      </w:r>
+      <w:proofErr w:type="gramEnd"/>
+      <w:r>
+        <w:t>)</w:t>
+      </w:r>
+    </w:p>
+    <w:p>
+      <w:pPr>
+        <w:spacing w:after="0" w:line="240" w:lineRule="auto"/>
+      </w:pPr>
+      <w:r>
+        <w:t xml:space="preserve">                    </w:t>
+      </w:r>
+      <w:proofErr w:type="spellStart"/>
+      <w:r>
+        <w:t>Go_to_</w:t>
+      </w:r>
+      <w:proofErr w:type="gramStart"/>
+      <w:r>
+        <w:t>loaner</w:t>
+      </w:r>
+      <w:proofErr w:type="spellEnd"/>
+      <w:r>
+        <w:t>(</w:t>
+      </w:r>
+      <w:proofErr w:type="gramEnd"/>
+      <w:r>
+        <w:t>)</w:t>
+      </w:r>
+    </w:p>
+    <w:p>
+      <w:pPr>
+        <w:spacing w:after="0" w:line="240" w:lineRule="auto"/>
+      </w:pPr>
+      <w:r>
+        <w:t xml:space="preserve">                    Signal(</w:t>
+      </w:r>
+      <w:proofErr w:type="spellStart"/>
+      <w:r>
+        <w:t>cust_ready</w:t>
+      </w:r>
+      <w:proofErr w:type="spellEnd"/>
+      <w:r>
+        <w:t>)</w:t>
+      </w:r>
+    </w:p>
+    <w:p>
+      <w:pPr>
+        <w:spacing w:after="0" w:line="240" w:lineRule="auto"/>
+      </w:pPr>
+      <w:r>
+        <w:t xml:space="preserve">                    Wait(finished)</w:t>
+      </w:r>
+    </w:p>
+    <w:p>
+      <w:pPr>
+        <w:spacing w:after="0" w:line="240" w:lineRule="auto"/>
+      </w:pPr>
+      <w:r>
+        <w:tab/>
+        <w:t xml:space="preserve">      </w:t>
+      </w:r>
+      <w:proofErr w:type="spellStart"/>
+      <w:r>
+        <w:t>Leave_</w:t>
+      </w:r>
+      <w:r>
+        <w:t>loaner</w:t>
+      </w:r>
+      <w:proofErr w:type="spellEnd"/>
+      <w:r>
+        <w:t xml:space="preserve"> </w:t>
+      </w:r>
+      <w:r>
+        <w:t>()</w:t>
+      </w:r>
+    </w:p>
+    <w:p>
+      <w:pPr>
+        <w:spacing w:after="0" w:line="240" w:lineRule="auto"/>
+      </w:pPr>
+      <w:r>
+        <w:t xml:space="preserve">      </w:t>
+      </w:r>
+      <w:r>
+        <w:tab/>
+        <w:t xml:space="preserve">      </w:t>
+      </w:r>
+      <w:proofErr w:type="gramStart"/>
+      <w:r>
+        <w:t>Signal(</w:t>
+      </w:r>
+      <w:proofErr w:type="gramEnd"/>
+      <w:r>
+        <w:t>leave_</w:t>
+      </w:r>
+      <w:r>
+        <w:t xml:space="preserve"> </w:t>
+      </w:r>
+      <w:r>
+        <w:t>loaner)</w:t>
+      </w:r>
+    </w:p>
+    <w:p>
+      <w:pPr>
+        <w:spacing w:after="0" w:line="240" w:lineRule="auto"/>
+      </w:pPr>
+      <w:r>
+        <w:tab/>
+        <w:t xml:space="preserve">      </w:t>
+      </w:r>
+      <w:proofErr w:type="spellStart"/>
+      <w:r>
+        <w:t>Exit_</w:t>
+      </w:r>
+      <w:proofErr w:type="gramStart"/>
+      <w:r>
+        <w:t>bank</w:t>
+      </w:r>
+      <w:proofErr w:type="spellEnd"/>
+      <w:r>
+        <w:t>(</w:t>
+      </w:r>
+      <w:proofErr w:type="gramEnd"/>
+      <w:r>
+        <w:t>)</w:t>
+      </w:r>
+    </w:p>
+    <w:p>
+      <w:pPr>
+        <w:spacing w:after="0" w:line="240" w:lineRule="auto"/>
+      </w:pPr>
+    </w:p>
+    <w:p>
+      <w:pPr>
+        <w:spacing w:after="0" w:line="240" w:lineRule="auto"/>
+      </w:pPr>
+    </w:p>
+    <w:p>
+      <w:pPr>
+        <w:spacing w:after="0" w:line="240" w:lineRule="auto"/>
+      </w:pPr>
+      <w:r>
+        <w:t xml:space="preserve">} </w:t>
+      </w:r>
+      <w:r>
+        <w:tab/>
+      </w:r>
+      <w:r>
+        <w:tab/>
+      </w:r>
+      <w:r>
+        <w:tab/>
+      </w:r>
+      <w:r>
+        <w:tab/>
+      </w:r>
+      <w:r>
+        <w:tab/>
+      </w:r>
+      <w:r>
+        <w:tab/>
+      </w:r>
+    </w:p>
+    <w:p>
+      <w:pPr>
+        <w:spacing w:after="0" w:line="240" w:lineRule="auto"/>
+      </w:pPr>
+    </w:p>
+    <w:p>
+      <w:pPr>
+        <w:spacing w:after="0" w:line="240" w:lineRule="auto"/>
+      </w:pPr>
+    </w:p>
+    <w:p>
+      <w:pPr>
+        <w:spacing w:after="0" w:line="240" w:lineRule="auto"/>
+      </w:pPr>
+    </w:p>
+    <w:p>
+      <w:pPr>
+        <w:spacing w:after="0" w:line="240" w:lineRule="auto"/>
+      </w:pPr>
+    </w:p>
+    <w:p>
+      <w:pPr>
+        <w:spacing w:after="0" w:line="240" w:lineRule="auto"/>
+      </w:pPr>
+    </w:p>
+    <w:p>
+      <w:pPr>
+        <w:spacing w:after="0" w:line="240" w:lineRule="auto"/>
+      </w:pPr>
+    </w:p>
+    <w:p>
+      <w:pPr>
+        <w:spacing w:after="0" w:line="240" w:lineRule="auto"/>
+      </w:pPr>
+    </w:p>
+    <w:p>
+      <w:pPr>
+        <w:spacing w:after="0" w:line="240" w:lineRule="auto"/>
+      </w:pPr>
+    </w:p>
+    <w:p>
+      <w:pPr>
+        <w:spacing w:after="0" w:line="240" w:lineRule="auto"/>
+      </w:pPr>
+    </w:p>
+    <w:p>
+      <w:pPr>
+        <w:spacing w:after="0" w:line="240" w:lineRule="auto"/>
+      </w:pPr>
+    </w:p>
+    <w:p>
+      <w:pPr>
+        <w:spacing w:after="0" w:line="240" w:lineRule="auto"/>
+      </w:pPr>
+    </w:p>
+    <w:p>
+      <w:pPr>
+        <w:spacing w:after="0" w:line="240" w:lineRule="auto"/>
+      </w:pPr>
+    </w:p>
+    <w:p>
+      <w:pPr>
+        <w:spacing w:after="0" w:line="240" w:lineRule="auto"/>
+      </w:pPr>
+    </w:p>
+    <w:p>
+      <w:pPr>
+        <w:spacing w:after="0" w:line="240" w:lineRule="auto"/>
+      </w:pPr>
+    </w:p>
+    <w:p>
+      <w:pPr>
+        <w:spacing w:after="0" w:line="240" w:lineRule="auto"/>
+      </w:pPr>
+    </w:p>
+    <w:p>
+      <w:pPr>
+        <w:spacing w:after="0" w:line="240" w:lineRule="auto"/>
+      </w:pPr>
+    </w:p>
+    <w:p>
+      <w:pPr>
+        <w:spacing w:after="0" w:line="240" w:lineRule="auto"/>
+      </w:pPr>
+    </w:p>
+    <w:p>
+      <w:pPr>
+        <w:spacing w:after="0" w:line="240" w:lineRule="auto"/>
+      </w:pPr>
+    </w:p>
+    <w:p>
+      <w:pPr>
+        <w:spacing w:after="0" w:line="240" w:lineRule="auto"/>
+      </w:pPr>
+    </w:p>
+    <w:p>
+      <w:pPr>
+        <w:spacing w:after="0" w:line="240" w:lineRule="auto"/>
+      </w:pPr>
+    </w:p>
+    <w:p>
+      <w:pPr>
+        <w:spacing w:after="0" w:line="240" w:lineRule="auto"/>
+      </w:pPr>
+    </w:p>
+    <w:p>
+      <w:pPr>
+        <w:spacing w:after="0" w:line="240" w:lineRule="auto"/>
+      </w:pPr>
+    </w:p>
+    <w:p>
+      <w:pPr>
+        <w:spacing w:after="0" w:line="240" w:lineRule="auto"/>
+      </w:pPr>
+      <w:r>
+        <w:t xml:space="preserve">Void </w:t>
+      </w:r>
+      <w:proofErr w:type="gramStart"/>
+      <w:r>
+        <w:t>loaner(</w:t>
+      </w:r>
+      <w:proofErr w:type="gramEnd"/>
+      <w:r>
+        <w:t>)</w:t>
+      </w:r>
+    </w:p>
+    <w:p>
+      <w:pPr>
+        <w:spacing w:after="0" w:line="240" w:lineRule="auto"/>
+      </w:pPr>
+      <w:r>
+        <w:t>{</w:t>
+      </w:r>
+    </w:p>
+    <w:p>
+      <w:pPr>
+        <w:spacing w:after="0" w:line="240" w:lineRule="auto"/>
+      </w:pPr>
+      <w:r>
+        <w:t xml:space="preserve">     </w:t>
+      </w:r>
+      <w:proofErr w:type="gramStart"/>
+      <w:r>
+        <w:t>Wait(</w:t>
+      </w:r>
+      <w:proofErr w:type="spellStart"/>
+      <w:proofErr w:type="gramEnd"/>
+      <w:r>
+        <w:t>cust</w:t>
+      </w:r>
+      <w:proofErr w:type="spellEnd"/>
+    </w:p>
+    <w:p>
+      <w:pPr>
+        <w:spacing w:after="0" w:line="240" w:lineRule="auto"/>
+      </w:pPr>
+    </w:p>
+    <w:p>
+      <w:pPr>
+        <w:spacing w:after="0" w:line="240" w:lineRule="auto"/>
+      </w:pPr>
+      <w:r>
+        <w:t>}</w:t>
+      </w:r>
+      <w:r>
+        <w:tab/>
+      </w:r>
+      <w:r>
+        <w:tab/>
+      </w:r>
+      <w:r>
+        <w:tab/>
+      </w:r>
+      <w:r>
+        <w:tab/>
+      </w:r>
+      <w:r>
+        <w:tab/>
+      </w:r>
+      <w:r>
+        <w:tab/>
+      </w:r>
+    </w:p>
     <w:sectPr>
       <w:pgSz w:w="12240" w:h="15840"/>
-      <w:pgMar w:top="1440" w:right="1440" w:bottom="1440" w:left="1440" w:header="720" w:footer="720" w:gutter="0"/>
-      <w:cols w:space="720"/>
+      <w:pgMar w:top="720" w:right="720" w:bottom="720" w:left="720" w:header="720" w:footer="720" w:gutter="0"/>
+      <w:cols w:num="3" w:space="720"/>
       <w:docGrid w:linePitch="360"/>
     </w:sectPr>
   </w:body>

--- a/design.docx
+++ b/design.docx
@@ -15,21 +15,36 @@
         <w:spacing w:after="0" w:line="240" w:lineRule="auto"/>
       </w:pPr>
       <w:r>
-        <w:t>Semaphore bank_teller = 2</w:t>
-      </w:r>
-    </w:p>
-    <w:p>
-      <w:pPr>
-        <w:spacing w:after="0" w:line="240" w:lineRule="auto"/>
-      </w:pPr>
-      <w:r>
         <w:t xml:space="preserve">Semaphore </w:t>
       </w:r>
-      <w:proofErr w:type="spellStart"/>
-      <w:r>
-        <w:t>loan_officer</w:t>
-      </w:r>
-      <w:proofErr w:type="spellEnd"/>
+      <w:r>
+        <w:t>teller</w:t>
+      </w:r>
+      <w:r>
+        <w:t xml:space="preserve"> = 2</w:t>
+      </w:r>
+      <w:r>
+        <w:t>,</w:t>
+      </w:r>
+    </w:p>
+    <w:p>
+      <w:pPr>
+        <w:spacing w:after="0" w:line="240" w:lineRule="auto"/>
+      </w:pPr>
+      <w:r>
+        <w:t xml:space="preserve">                      coord = 2</w:t>
+      </w:r>
+    </w:p>
+    <w:p>
+      <w:pPr>
+        <w:spacing w:after="0" w:line="240" w:lineRule="auto"/>
+      </w:pPr>
+      <w:r>
+        <w:t xml:space="preserve">Semaphore </w:t>
+      </w:r>
+      <w:r>
+        <w:t>loaner</w:t>
+      </w:r>
       <w:r>
         <w:t xml:space="preserve"> = 1</w:t>
       </w:r>
@@ -39,31 +54,41 @@
         <w:spacing w:after="0" w:line="240" w:lineRule="auto"/>
       </w:pPr>
       <w:r>
-        <w:t xml:space="preserve">Semaphore </w:t>
-      </w:r>
-      <w:proofErr w:type="spellStart"/>
-      <w:r>
-        <w:t>customer_ready_teller</w:t>
-      </w:r>
-      <w:proofErr w:type="spellEnd"/>
-      <w:r>
-        <w:t xml:space="preserve"> = 0, </w:t>
-      </w:r>
-      <w:proofErr w:type="spellStart"/>
-      <w:r>
-        <w:t>customer_ready_loaner</w:t>
-      </w:r>
-      <w:proofErr w:type="spellEnd"/>
-      <w:r>
-        <w:t xml:space="preserve"> = 0, </w:t>
-      </w:r>
-      <w:proofErr w:type="spellStart"/>
-      <w:r>
-        <w:t>customer_leave_teller</w:t>
-      </w:r>
-      <w:proofErr w:type="spellEnd"/>
-      <w:r>
-        <w:t xml:space="preserve"> = 0, </w:t>
+        <w:t>Semaphore ready_</w:t>
+      </w:r>
+      <w:r>
+        <w:t>For_</w:t>
+      </w:r>
+      <w:r>
+        <w:t xml:space="preserve">teller = 0, </w:t>
+      </w:r>
+    </w:p>
+    <w:p>
+      <w:pPr>
+        <w:spacing w:after="0" w:line="240" w:lineRule="auto"/>
+      </w:pPr>
+      <w:r>
+        <w:t xml:space="preserve">                     </w:t>
+      </w:r>
+      <w:r>
+        <w:t>ready_</w:t>
+      </w:r>
+      <w:r>
+        <w:t>For_</w:t>
+      </w:r>
+      <w:r>
+        <w:t xml:space="preserve">loaner = 0, </w:t>
+      </w:r>
+    </w:p>
+    <w:p>
+      <w:pPr>
+        <w:spacing w:after="0" w:line="240" w:lineRule="auto"/>
+      </w:pPr>
+      <w:r>
+        <w:t xml:space="preserve">                      </w:t>
+      </w:r>
+      <w:r>
+        <w:t>leave_teller = 0,</w:t>
       </w:r>
     </w:p>
     <w:p>
@@ -74,37 +99,68 @@
         <w:tab/>
         <w:t xml:space="preserve">       </w:t>
       </w:r>
-      <w:proofErr w:type="spellStart"/>
-      <w:r>
-        <w:t>customer_leave_loaner</w:t>
-      </w:r>
-      <w:proofErr w:type="spellEnd"/>
-      <w:r>
-        <w:t xml:space="preserve"> = 0, </w:t>
-      </w:r>
-    </w:p>
-    <w:p>
-      <w:pPr>
-        <w:spacing w:after="0" w:line="240" w:lineRule="auto"/>
-      </w:pPr>
-    </w:p>
-    <w:p>
-      <w:pPr>
-        <w:spacing w:after="0" w:line="240" w:lineRule="auto"/>
-      </w:pPr>
-    </w:p>
-    <w:p>
-      <w:pPr>
-        <w:spacing w:after="0" w:line="240" w:lineRule="auto"/>
-      </w:pPr>
-      <w:r>
-        <w:t xml:space="preserve">void </w:t>
-      </w:r>
-      <w:proofErr w:type="gramStart"/>
-      <w:r>
-        <w:t>Customer(</w:t>
-      </w:r>
-      <w:proofErr w:type="gramEnd"/>
+      <w:r>
+        <w:t xml:space="preserve">leave_loaner = 0, </w:t>
+      </w:r>
+    </w:p>
+    <w:p>
+      <w:pPr>
+        <w:spacing w:after="0" w:line="240" w:lineRule="auto"/>
+      </w:pPr>
+    </w:p>
+    <w:p>
+      <w:pPr>
+        <w:spacing w:after="0" w:line="240" w:lineRule="auto"/>
+      </w:pPr>
+    </w:p>
+    <w:p>
+      <w:pPr>
+        <w:spacing w:after="0" w:line="240" w:lineRule="auto"/>
+      </w:pPr>
+      <w:r>
+        <w:t>void Customer()</w:t>
+      </w:r>
+    </w:p>
+    <w:p>
+      <w:pPr>
+        <w:spacing w:after="0" w:line="240" w:lineRule="auto"/>
+      </w:pPr>
+      <w:r>
+        <w:t>{</w:t>
+      </w:r>
+    </w:p>
+    <w:p>
+      <w:pPr>
+        <w:spacing w:after="0" w:line="240" w:lineRule="auto"/>
+      </w:pPr>
+      <w:r>
+        <w:t xml:space="preserve">          Randomize_request()</w:t>
+      </w:r>
+      <w:r>
+        <w:tab/>
+        <w:t xml:space="preserve"> </w:t>
+      </w:r>
+    </w:p>
+    <w:p>
+      <w:pPr>
+        <w:spacing w:after="0" w:line="240" w:lineRule="auto"/>
+      </w:pPr>
+      <w:r>
+        <w:tab/>
+        <w:t>If (loan):</w:t>
+      </w:r>
+    </w:p>
+    <w:p>
+      <w:pPr>
+        <w:spacing w:after="0" w:line="240" w:lineRule="auto"/>
+        <w:ind w:firstLine="720"/>
+      </w:pPr>
+      <w:r>
+        <w:t xml:space="preserve">     Wait(</w:t>
+      </w:r>
+      <w:r>
+        <w:t>loaner</w:t>
+      </w:r>
       <w:r>
         <w:t>)</w:t>
       </w:r>
@@ -114,43 +170,102 @@
         <w:spacing w:after="0" w:line="240" w:lineRule="auto"/>
       </w:pPr>
       <w:r>
-        <w:t>{</w:t>
-      </w:r>
-    </w:p>
-    <w:p>
-      <w:pPr>
-        <w:spacing w:after="0" w:line="240" w:lineRule="auto"/>
-      </w:pPr>
-      <w:r>
-        <w:t xml:space="preserve">          </w:t>
-      </w:r>
-      <w:proofErr w:type="spellStart"/>
-      <w:r>
-        <w:t>Randomize_</w:t>
-      </w:r>
-      <w:proofErr w:type="gramStart"/>
-      <w:r>
-        <w:t>request</w:t>
-      </w:r>
-      <w:proofErr w:type="spellEnd"/>
-      <w:r>
-        <w:t>(</w:t>
-      </w:r>
-      <w:proofErr w:type="gramEnd"/>
+        <w:t xml:space="preserve">                    Go_to_loaner() </w:t>
+      </w:r>
+    </w:p>
+    <w:p>
+      <w:pPr>
+        <w:spacing w:after="0" w:line="240" w:lineRule="auto"/>
+        <w:ind w:left="720"/>
+      </w:pPr>
+      <w:r>
+        <w:t xml:space="preserve">     </w:t>
+      </w:r>
+      <w:r>
+        <w:t>Ask_for_loan()</w:t>
+      </w:r>
+      <w:r>
+        <w:t xml:space="preserve">                   </w:t>
+      </w:r>
+      <w:r>
+        <w:t xml:space="preserve">  </w:t>
+      </w:r>
+      <w:r>
+        <w:t>Signal(</w:t>
+      </w:r>
+      <w:r>
+        <w:t>ready_</w:t>
+      </w:r>
+      <w:r>
+        <w:t>for_</w:t>
+      </w:r>
+      <w:r>
+        <w:t>loaner</w:t>
+      </w:r>
       <w:r>
         <w:t>)</w:t>
       </w:r>
-    </w:p>
-    <w:p>
-      <w:pPr>
-        <w:spacing w:after="0" w:line="240" w:lineRule="auto"/>
-      </w:pPr>
-      <w:r>
-        <w:tab/>
-        <w:t>If (deposit):</w:t>
-      </w:r>
-      <w:r>
-        <w:tab/>
+      <w:r>
+        <w:t xml:space="preserve"> </w:t>
+      </w:r>
+    </w:p>
+    <w:p>
+      <w:pPr>
+        <w:spacing w:after="0" w:line="240" w:lineRule="auto"/>
+      </w:pPr>
+      <w:r>
+        <w:t xml:space="preserve">                    Wait(</w:t>
+      </w:r>
+      <w:r>
+        <w:t>receipt</w:t>
+      </w:r>
+      <w:r>
+        <w:t>)</w:t>
+      </w:r>
+    </w:p>
+    <w:p>
+      <w:pPr>
+        <w:spacing w:after="0" w:line="240" w:lineRule="auto"/>
+      </w:pPr>
+      <w:r>
+        <w:tab/>
+        <w:t xml:space="preserve">      Leave_loaner ()</w:t>
+      </w:r>
+    </w:p>
+    <w:p>
+      <w:pPr>
+        <w:spacing w:after="0" w:line="240" w:lineRule="auto"/>
+      </w:pPr>
+      <w:r>
+        <w:t xml:space="preserve">      </w:t>
+      </w:r>
+      <w:r>
+        <w:tab/>
+        <w:t xml:space="preserve">      Signal(leave_</w:t>
+      </w:r>
+      <w:r>
+        <w:t xml:space="preserve"> </w:t>
+      </w:r>
+      <w:r>
+        <w:t>loaner)</w:t>
+      </w:r>
+    </w:p>
+    <w:p>
+      <w:pPr>
+        <w:spacing w:after="0" w:line="240" w:lineRule="auto"/>
+      </w:pPr>
+      <w:r>
+        <w:tab/>
+        <w:t xml:space="preserve">      Exit_bank()</w:t>
+      </w:r>
+    </w:p>
+    <w:p>
+      <w:pPr>
+        <w:spacing w:after="0" w:line="240" w:lineRule="auto"/>
+      </w:pPr>
+      <w:r>
+        <w:tab/>
+        <w:t>Else:</w:t>
       </w:r>
     </w:p>
     <w:p>
@@ -161,11 +276,12 @@
         <w:tab/>
         <w:t xml:space="preserve">     </w:t>
       </w:r>
-      <w:proofErr w:type="gramStart"/>
       <w:r>
         <w:t>Wait(</w:t>
       </w:r>
-      <w:proofErr w:type="gramEnd"/>
+      <w:r>
+        <w:t>teller</w:t>
+      </w:r>
       <w:r>
         <w:t>)</w:t>
       </w:r>
@@ -175,220 +291,60 @@
         <w:spacing w:after="0" w:line="240" w:lineRule="auto"/>
       </w:pPr>
       <w:r>
-        <w:tab/>
-        <w:t xml:space="preserve">     </w:t>
-      </w:r>
-      <w:proofErr w:type="spellStart"/>
-      <w:r>
-        <w:t>Go_to_</w:t>
-      </w:r>
-      <w:proofErr w:type="gramStart"/>
-      <w:r>
-        <w:t>teller</w:t>
-      </w:r>
-      <w:proofErr w:type="spellEnd"/>
-      <w:r>
-        <w:t>(</w:t>
-      </w:r>
-      <w:proofErr w:type="gramEnd"/>
-      <w:r>
-        <w:t>)</w:t>
-      </w:r>
-    </w:p>
-    <w:p>
-      <w:pPr>
-        <w:spacing w:after="0" w:line="240" w:lineRule="auto"/>
-      </w:pPr>
-      <w:r>
-        <w:t xml:space="preserve">                    Signal(</w:t>
-      </w:r>
-      <w:proofErr w:type="spellStart"/>
-      <w:r>
-        <w:t>cust_ready</w:t>
-      </w:r>
-      <w:proofErr w:type="spellEnd"/>
-      <w:r>
-        <w:t>)</w:t>
-      </w:r>
-    </w:p>
-    <w:p>
-      <w:pPr>
-        <w:spacing w:after="0" w:line="240" w:lineRule="auto"/>
-      </w:pPr>
-      <w:r>
-        <w:t xml:space="preserve">                    Wait(finished)</w:t>
-      </w:r>
-    </w:p>
-    <w:p>
-      <w:pPr>
-        <w:spacing w:after="0" w:line="240" w:lineRule="auto"/>
-      </w:pPr>
-      <w:r>
-        <w:tab/>
-        <w:t xml:space="preserve">      </w:t>
-      </w:r>
-      <w:proofErr w:type="spellStart"/>
-      <w:r>
-        <w:t>Leave_</w:t>
-      </w:r>
-      <w:proofErr w:type="gramStart"/>
-      <w:r>
-        <w:t>teller</w:t>
-      </w:r>
-      <w:proofErr w:type="spellEnd"/>
-      <w:r>
-        <w:t>(</w:t>
-      </w:r>
-      <w:proofErr w:type="gramEnd"/>
-      <w:r>
-        <w:t>)</w:t>
-      </w:r>
-    </w:p>
-    <w:p>
-      <w:pPr>
-        <w:spacing w:after="0" w:line="240" w:lineRule="auto"/>
-      </w:pPr>
-      <w:r>
-        <w:tab/>
-        <w:t xml:space="preserve">      Signal(</w:t>
-      </w:r>
-      <w:proofErr w:type="spellStart"/>
-      <w:r>
-        <w:t>leave_teller</w:t>
-      </w:r>
-      <w:proofErr w:type="spellEnd"/>
-      <w:r>
-        <w:t>)</w:t>
-      </w:r>
-    </w:p>
-    <w:p>
-      <w:pPr>
-        <w:spacing w:after="0" w:line="240" w:lineRule="auto"/>
-      </w:pPr>
-      <w:r>
-        <w:tab/>
-        <w:t xml:space="preserve">      </w:t>
-      </w:r>
-      <w:proofErr w:type="spellStart"/>
-      <w:r>
-        <w:t>Exit_</w:t>
-      </w:r>
-      <w:proofErr w:type="gramStart"/>
-      <w:r>
-        <w:t>bank</w:t>
-      </w:r>
-      <w:proofErr w:type="spellEnd"/>
-      <w:r>
-        <w:t>(</w:t>
-      </w:r>
-      <w:proofErr w:type="gramEnd"/>
-      <w:r>
-        <w:t>)</w:t>
-      </w:r>
-    </w:p>
-    <w:p>
-      <w:pPr>
-        <w:spacing w:after="0" w:line="240" w:lineRule="auto"/>
-      </w:pPr>
-      <w:r>
-        <w:tab/>
-        <w:t>If (withdrawal):</w:t>
-      </w:r>
-    </w:p>
-    <w:p>
-      <w:pPr>
-        <w:spacing w:after="0" w:line="240" w:lineRule="auto"/>
-      </w:pPr>
-      <w:r>
-        <w:tab/>
-        <w:t xml:space="preserve">     </w:t>
-      </w:r>
-      <w:proofErr w:type="gramStart"/>
-      <w:r>
-        <w:t>Wait(</w:t>
-      </w:r>
-      <w:proofErr w:type="gramEnd"/>
-      <w:r>
-        <w:t>)</w:t>
-      </w:r>
-    </w:p>
-    <w:p>
-      <w:pPr>
-        <w:spacing w:after="0" w:line="240" w:lineRule="auto"/>
-      </w:pPr>
+        <w:t xml:space="preserve">                    Go_to_teller()</w:t>
+      </w:r>
+    </w:p>
+    <w:p>
+      <w:pPr>
+        <w:spacing w:after="0" w:line="240" w:lineRule="auto"/>
+        <w:ind w:left="720" w:firstLine="255"/>
+      </w:pPr>
+      <w:r>
+        <w:t>Ask_for_trans()</w:t>
+      </w:r>
       <w:r>
         <w:t xml:space="preserve">                    </w:t>
       </w:r>
-      <w:proofErr w:type="spellStart"/>
-      <w:r>
-        <w:t>G</w:t>
-      </w:r>
-      <w:r>
-        <w:t>o_to_</w:t>
-      </w:r>
-      <w:proofErr w:type="gramStart"/>
-      <w:r>
-        <w:t>teller</w:t>
-      </w:r>
-      <w:proofErr w:type="spellEnd"/>
-      <w:r>
-        <w:t>(</w:t>
-      </w:r>
-      <w:proofErr w:type="gramEnd"/>
-      <w:r>
-        <w:t>)</w:t>
-      </w:r>
-    </w:p>
-    <w:p>
-      <w:pPr>
-        <w:spacing w:after="0" w:line="240" w:lineRule="auto"/>
-      </w:pPr>
-      <w:r>
-        <w:t xml:space="preserve">                    Signal(</w:t>
-      </w:r>
-      <w:proofErr w:type="spellStart"/>
-      <w:r>
-        <w:t>cust_ready</w:t>
-      </w:r>
-      <w:proofErr w:type="spellEnd"/>
-      <w:r>
-        <w:t>)</w:t>
-      </w:r>
-    </w:p>
-    <w:p>
-      <w:pPr>
-        <w:spacing w:after="0" w:line="240" w:lineRule="auto"/>
-      </w:pPr>
-      <w:r>
-        <w:t xml:space="preserve">                    Wait(finished)</w:t>
-      </w:r>
-    </w:p>
-    <w:p>
-      <w:pPr>
-        <w:spacing w:after="0" w:line="240" w:lineRule="auto"/>
-      </w:pPr>
-      <w:r>
-        <w:tab/>
-        <w:t xml:space="preserve">      </w:t>
-      </w:r>
-      <w:proofErr w:type="spellStart"/>
-      <w:r>
-        <w:t>Leave_</w:t>
-      </w:r>
-      <w:proofErr w:type="gramStart"/>
-      <w:r>
-        <w:t>teller</w:t>
-      </w:r>
-      <w:proofErr w:type="spellEnd"/>
-      <w:r>
-        <w:t>(</w:t>
-      </w:r>
-      <w:proofErr w:type="gramEnd"/>
-      <w:r>
-        <w:t>)</w:t>
+      <w:r>
+        <w:t xml:space="preserve">               </w:t>
+      </w:r>
+      <w:r>
+        <w:t>Signal(ready</w:t>
+      </w:r>
+      <w:r>
+        <w:t>_for_</w:t>
       </w:r>
       <w:bookmarkStart w:id="0" w:name="_GoBack"/>
       <w:bookmarkEnd w:id="0"/>
+      <w:r>
+        <w:t>teller</w:t>
+      </w:r>
+      <w:r>
+        <w:t>)</w:t>
+      </w:r>
+    </w:p>
+    <w:p>
+      <w:pPr>
+        <w:spacing w:after="0" w:line="240" w:lineRule="auto"/>
+      </w:pPr>
+      <w:r>
+        <w:t xml:space="preserve">                    Wait(</w:t>
+      </w:r>
+      <w:r>
+        <w:t>reciept</w:t>
+      </w:r>
+      <w:r>
+        <w:t>)</w:t>
+      </w:r>
+    </w:p>
+    <w:p>
+      <w:pPr>
+        <w:spacing w:after="0" w:line="240" w:lineRule="auto"/>
+      </w:pPr>
+      <w:r>
+        <w:tab/>
+        <w:t xml:space="preserve">      Leave_teller()</w:t>
+      </w:r>
     </w:p>
     <w:p>
       <w:pPr>
@@ -399,353 +355,513 @@
       </w:r>
       <w:r>
         <w:tab/>
-        <w:t xml:space="preserve">      </w:t>
-      </w:r>
-      <w:r>
-        <w:t>Signal(</w:t>
-      </w:r>
-      <w:proofErr w:type="spellStart"/>
-      <w:r>
-        <w:t>leave_teller</w:t>
-      </w:r>
-      <w:proofErr w:type="spellEnd"/>
-      <w:r>
-        <w:t>)</w:t>
-      </w:r>
-    </w:p>
-    <w:p>
-      <w:pPr>
-        <w:spacing w:after="0" w:line="240" w:lineRule="auto"/>
-      </w:pPr>
-      <w:r>
-        <w:tab/>
-        <w:t xml:space="preserve">      </w:t>
-      </w:r>
-      <w:proofErr w:type="spellStart"/>
-      <w:r>
-        <w:t>Exit_</w:t>
-      </w:r>
-      <w:proofErr w:type="gramStart"/>
-      <w:r>
-        <w:t>bank</w:t>
-      </w:r>
-      <w:proofErr w:type="spellEnd"/>
-      <w:r>
-        <w:t>(</w:t>
-      </w:r>
-      <w:proofErr w:type="gramEnd"/>
-      <w:r>
-        <w:t>)</w:t>
-      </w:r>
-    </w:p>
-    <w:p>
-      <w:pPr>
-        <w:spacing w:after="0" w:line="240" w:lineRule="auto"/>
-      </w:pPr>
-      <w:r>
-        <w:tab/>
-        <w:t>If (loan):</w:t>
-      </w:r>
-    </w:p>
-    <w:p>
-      <w:pPr>
-        <w:spacing w:after="0" w:line="240" w:lineRule="auto"/>
-        <w:ind w:firstLine="720"/>
-      </w:pPr>
-      <w:r>
-        <w:t xml:space="preserve">     </w:t>
-      </w:r>
-      <w:proofErr w:type="gramStart"/>
-      <w:r>
-        <w:t>Wait(</w:t>
-      </w:r>
-      <w:proofErr w:type="gramEnd"/>
-      <w:r>
-        <w:t>)</w:t>
-      </w:r>
-    </w:p>
-    <w:p>
-      <w:pPr>
-        <w:spacing w:after="0" w:line="240" w:lineRule="auto"/>
-      </w:pPr>
-      <w:r>
-        <w:t xml:space="preserve">                    </w:t>
-      </w:r>
-      <w:proofErr w:type="spellStart"/>
-      <w:r>
-        <w:t>Go_to_</w:t>
-      </w:r>
-      <w:proofErr w:type="gramStart"/>
+        <w:t xml:space="preserve">      Signal(leave_teller)</w:t>
+      </w:r>
+    </w:p>
+    <w:p>
+      <w:pPr>
+        <w:spacing w:after="0" w:line="240" w:lineRule="auto"/>
+      </w:pPr>
+      <w:r>
+        <w:tab/>
+        <w:t xml:space="preserve">      Exit_bank()</w:t>
+      </w:r>
+    </w:p>
+    <w:p>
+      <w:pPr>
+        <w:spacing w:after="0" w:line="240" w:lineRule="auto"/>
+      </w:pPr>
+      <w:r>
+        <w:t xml:space="preserve">} </w:t>
+      </w:r>
+      <w:r>
+        <w:tab/>
+      </w:r>
+      <w:r>
+        <w:tab/>
+      </w:r>
+      <w:r>
+        <w:tab/>
+      </w:r>
+      <w:r>
+        <w:tab/>
+      </w:r>
+      <w:r>
+        <w:tab/>
+      </w:r>
+      <w:r>
+        <w:tab/>
+      </w:r>
+    </w:p>
+    <w:p>
+      <w:pPr>
+        <w:spacing w:after="0" w:line="240" w:lineRule="auto"/>
+      </w:pPr>
+    </w:p>
+    <w:p>
+      <w:pPr>
+        <w:spacing w:after="0" w:line="240" w:lineRule="auto"/>
+      </w:pPr>
+    </w:p>
+    <w:p>
+      <w:pPr>
+        <w:spacing w:after="0" w:line="240" w:lineRule="auto"/>
+      </w:pPr>
+    </w:p>
+    <w:p>
+      <w:pPr>
+        <w:spacing w:after="0" w:line="240" w:lineRule="auto"/>
+      </w:pPr>
+    </w:p>
+    <w:p>
+      <w:pPr>
+        <w:spacing w:after="0" w:line="240" w:lineRule="auto"/>
+      </w:pPr>
+    </w:p>
+    <w:p>
+      <w:pPr>
+        <w:spacing w:after="0" w:line="240" w:lineRule="auto"/>
+      </w:pPr>
+    </w:p>
+    <w:p>
+      <w:pPr>
+        <w:spacing w:after="0" w:line="240" w:lineRule="auto"/>
+      </w:pPr>
+    </w:p>
+    <w:p>
+      <w:pPr>
+        <w:spacing w:after="0" w:line="240" w:lineRule="auto"/>
+      </w:pPr>
+    </w:p>
+    <w:p>
+      <w:pPr>
+        <w:spacing w:after="0" w:line="240" w:lineRule="auto"/>
+      </w:pPr>
+    </w:p>
+    <w:p>
+      <w:pPr>
+        <w:spacing w:after="0" w:line="240" w:lineRule="auto"/>
+      </w:pPr>
+    </w:p>
+    <w:p>
+      <w:pPr>
+        <w:spacing w:after="0" w:line="240" w:lineRule="auto"/>
+      </w:pPr>
+    </w:p>
+    <w:p>
+      <w:pPr>
+        <w:spacing w:after="0" w:line="240" w:lineRule="auto"/>
+      </w:pPr>
+    </w:p>
+    <w:p>
+      <w:pPr>
+        <w:spacing w:after="0" w:line="240" w:lineRule="auto"/>
+      </w:pPr>
+    </w:p>
+    <w:p>
+      <w:pPr>
+        <w:spacing w:after="0" w:line="240" w:lineRule="auto"/>
+      </w:pPr>
+    </w:p>
+    <w:p>
+      <w:pPr>
+        <w:spacing w:after="0" w:line="240" w:lineRule="auto"/>
+      </w:pPr>
+    </w:p>
+    <w:p>
+      <w:pPr>
+        <w:spacing w:after="0" w:line="240" w:lineRule="auto"/>
+      </w:pPr>
+    </w:p>
+    <w:p>
+      <w:pPr>
+        <w:spacing w:after="0" w:line="240" w:lineRule="auto"/>
+      </w:pPr>
+    </w:p>
+    <w:p>
+      <w:pPr>
+        <w:spacing w:after="0" w:line="240" w:lineRule="auto"/>
+      </w:pPr>
+    </w:p>
+    <w:p>
+      <w:pPr>
+        <w:spacing w:after="0" w:line="240" w:lineRule="auto"/>
+      </w:pPr>
+    </w:p>
+    <w:p>
+      <w:pPr>
+        <w:spacing w:after="0" w:line="240" w:lineRule="auto"/>
+      </w:pPr>
+    </w:p>
+    <w:p>
+      <w:pPr>
+        <w:spacing w:after="0" w:line="240" w:lineRule="auto"/>
+      </w:pPr>
+    </w:p>
+    <w:p>
+      <w:pPr>
+        <w:spacing w:after="0" w:line="240" w:lineRule="auto"/>
+      </w:pPr>
+    </w:p>
+    <w:p>
+      <w:pPr>
+        <w:spacing w:after="0" w:line="240" w:lineRule="auto"/>
+      </w:pPr>
+    </w:p>
+    <w:p>
+      <w:pPr>
+        <w:spacing w:after="0" w:line="240" w:lineRule="auto"/>
+      </w:pPr>
+    </w:p>
+    <w:p>
+      <w:pPr>
+        <w:spacing w:after="0" w:line="240" w:lineRule="auto"/>
+      </w:pPr>
+    </w:p>
+    <w:p>
+      <w:pPr>
+        <w:spacing w:after="0" w:line="240" w:lineRule="auto"/>
+      </w:pPr>
+    </w:p>
+    <w:p>
+      <w:pPr>
+        <w:spacing w:after="0" w:line="240" w:lineRule="auto"/>
+      </w:pPr>
+    </w:p>
+    <w:p>
+      <w:pPr>
+        <w:spacing w:after="0" w:line="240" w:lineRule="auto"/>
+      </w:pPr>
+    </w:p>
+    <w:p>
+      <w:pPr>
+        <w:spacing w:after="0" w:line="240" w:lineRule="auto"/>
+      </w:pPr>
+    </w:p>
+    <w:p>
+      <w:pPr>
+        <w:spacing w:after="0" w:line="240" w:lineRule="auto"/>
+      </w:pPr>
+    </w:p>
+    <w:p>
+      <w:pPr>
+        <w:spacing w:after="0" w:line="240" w:lineRule="auto"/>
+      </w:pPr>
+      <w:r>
+        <w:t>Void loaner()</w:t>
+      </w:r>
+    </w:p>
+    <w:p>
+      <w:pPr>
+        <w:spacing w:after="0" w:line="240" w:lineRule="auto"/>
+      </w:pPr>
+      <w:r>
+        <w:t>{</w:t>
+      </w:r>
+    </w:p>
+    <w:p>
+      <w:pPr>
+        <w:spacing w:after="0" w:line="240" w:lineRule="auto"/>
+      </w:pPr>
+      <w:r>
+        <w:t xml:space="preserve">     Wait(</w:t>
+      </w:r>
+      <w:r>
+        <w:t>ready</w:t>
+      </w:r>
+      <w:r>
+        <w:t>_</w:t>
+      </w:r>
+      <w:r>
+        <w:t>For_</w:t>
+      </w:r>
       <w:r>
         <w:t>loaner</w:t>
       </w:r>
-      <w:proofErr w:type="spellEnd"/>
-      <w:r>
-        <w:t>(</w:t>
-      </w:r>
-      <w:proofErr w:type="gramEnd"/>
-      <w:r>
-        <w:t>)</w:t>
-      </w:r>
-    </w:p>
-    <w:p>
-      <w:pPr>
-        <w:spacing w:after="0" w:line="240" w:lineRule="auto"/>
-      </w:pPr>
-      <w:r>
-        <w:t xml:space="preserve">                    Signal(</w:t>
-      </w:r>
-      <w:proofErr w:type="spellStart"/>
-      <w:r>
-        <w:t>cust_ready</w:t>
-      </w:r>
-      <w:proofErr w:type="spellEnd"/>
-      <w:r>
-        <w:t>)</w:t>
-      </w:r>
-    </w:p>
-    <w:p>
-      <w:pPr>
-        <w:spacing w:after="0" w:line="240" w:lineRule="auto"/>
-      </w:pPr>
-      <w:r>
-        <w:t xml:space="preserve">                    Wait(finished)</w:t>
-      </w:r>
-    </w:p>
-    <w:p>
-      <w:pPr>
-        <w:spacing w:after="0" w:line="240" w:lineRule="auto"/>
-      </w:pPr>
-      <w:r>
-        <w:tab/>
-        <w:t xml:space="preserve">      </w:t>
-      </w:r>
-      <w:proofErr w:type="spellStart"/>
-      <w:r>
-        <w:t>Leave_</w:t>
-      </w:r>
-      <w:r>
-        <w:t>loaner</w:t>
-      </w:r>
-      <w:proofErr w:type="spellEnd"/>
-      <w:r>
-        <w:t xml:space="preserve"> </w:t>
-      </w:r>
-      <w:r>
-        <w:t>()</w:t>
-      </w:r>
-    </w:p>
-    <w:p>
-      <w:pPr>
-        <w:spacing w:after="0" w:line="240" w:lineRule="auto"/>
-      </w:pPr>
-      <w:r>
-        <w:t xml:space="preserve">      </w:t>
-      </w:r>
-      <w:r>
-        <w:tab/>
-        <w:t xml:space="preserve">      </w:t>
-      </w:r>
-      <w:proofErr w:type="gramStart"/>
-      <w:r>
-        <w:t>Signal(</w:t>
-      </w:r>
-      <w:proofErr w:type="gramEnd"/>
-      <w:r>
-        <w:t>leave_</w:t>
-      </w:r>
-      <w:r>
-        <w:t xml:space="preserve"> </w:t>
-      </w:r>
-      <w:r>
-        <w:t>loaner)</w:t>
-      </w:r>
-    </w:p>
-    <w:p>
-      <w:pPr>
-        <w:spacing w:after="0" w:line="240" w:lineRule="auto"/>
-      </w:pPr>
-      <w:r>
-        <w:tab/>
-        <w:t xml:space="preserve">      </w:t>
-      </w:r>
-      <w:proofErr w:type="spellStart"/>
-      <w:r>
-        <w:t>Exit_</w:t>
-      </w:r>
-      <w:proofErr w:type="gramStart"/>
-      <w:r>
-        <w:t>bank</w:t>
-      </w:r>
-      <w:proofErr w:type="spellEnd"/>
-      <w:r>
-        <w:t>(</w:t>
-      </w:r>
-      <w:proofErr w:type="gramEnd"/>
-      <w:r>
-        <w:t>)</w:t>
-      </w:r>
-    </w:p>
-    <w:p>
-      <w:pPr>
-        <w:spacing w:after="0" w:line="240" w:lineRule="auto"/>
-      </w:pPr>
-    </w:p>
-    <w:p>
-      <w:pPr>
-        <w:spacing w:after="0" w:line="240" w:lineRule="auto"/>
-      </w:pPr>
-    </w:p>
-    <w:p>
-      <w:pPr>
-        <w:spacing w:after="0" w:line="240" w:lineRule="auto"/>
-      </w:pPr>
-      <w:r>
-        <w:t xml:space="preserve">} </w:t>
-      </w:r>
-      <w:r>
-        <w:tab/>
-      </w:r>
-      <w:r>
-        <w:tab/>
-      </w:r>
-      <w:r>
-        <w:tab/>
-      </w:r>
-      <w:r>
-        <w:tab/>
-      </w:r>
-      <w:r>
-        <w:tab/>
-      </w:r>
-      <w:r>
-        <w:tab/>
-      </w:r>
-    </w:p>
-    <w:p>
-      <w:pPr>
-        <w:spacing w:after="0" w:line="240" w:lineRule="auto"/>
-      </w:pPr>
-    </w:p>
-    <w:p>
-      <w:pPr>
-        <w:spacing w:after="0" w:line="240" w:lineRule="auto"/>
-      </w:pPr>
-    </w:p>
-    <w:p>
-      <w:pPr>
-        <w:spacing w:after="0" w:line="240" w:lineRule="auto"/>
-      </w:pPr>
-    </w:p>
-    <w:p>
-      <w:pPr>
-        <w:spacing w:after="0" w:line="240" w:lineRule="auto"/>
-      </w:pPr>
-    </w:p>
-    <w:p>
-      <w:pPr>
-        <w:spacing w:after="0" w:line="240" w:lineRule="auto"/>
-      </w:pPr>
-    </w:p>
-    <w:p>
-      <w:pPr>
-        <w:spacing w:after="0" w:line="240" w:lineRule="auto"/>
-      </w:pPr>
-    </w:p>
-    <w:p>
-      <w:pPr>
-        <w:spacing w:after="0" w:line="240" w:lineRule="auto"/>
-      </w:pPr>
-    </w:p>
-    <w:p>
-      <w:pPr>
-        <w:spacing w:after="0" w:line="240" w:lineRule="auto"/>
-      </w:pPr>
-    </w:p>
-    <w:p>
-      <w:pPr>
-        <w:spacing w:after="0" w:line="240" w:lineRule="auto"/>
-      </w:pPr>
-    </w:p>
-    <w:p>
-      <w:pPr>
-        <w:spacing w:after="0" w:line="240" w:lineRule="auto"/>
-      </w:pPr>
-    </w:p>
-    <w:p>
-      <w:pPr>
-        <w:spacing w:after="0" w:line="240" w:lineRule="auto"/>
-      </w:pPr>
-    </w:p>
-    <w:p>
-      <w:pPr>
-        <w:spacing w:after="0" w:line="240" w:lineRule="auto"/>
-      </w:pPr>
-    </w:p>
-    <w:p>
-      <w:pPr>
-        <w:spacing w:after="0" w:line="240" w:lineRule="auto"/>
-      </w:pPr>
-    </w:p>
-    <w:p>
-      <w:pPr>
-        <w:spacing w:after="0" w:line="240" w:lineRule="auto"/>
-      </w:pPr>
-    </w:p>
-    <w:p>
-      <w:pPr>
-        <w:spacing w:after="0" w:line="240" w:lineRule="auto"/>
-      </w:pPr>
-    </w:p>
-    <w:p>
-      <w:pPr>
-        <w:spacing w:after="0" w:line="240" w:lineRule="auto"/>
-      </w:pPr>
-    </w:p>
-    <w:p>
-      <w:pPr>
-        <w:spacing w:after="0" w:line="240" w:lineRule="auto"/>
-      </w:pPr>
-    </w:p>
-    <w:p>
-      <w:pPr>
-        <w:spacing w:after="0" w:line="240" w:lineRule="auto"/>
-      </w:pPr>
-    </w:p>
-    <w:p>
-      <w:pPr>
-        <w:spacing w:after="0" w:line="240" w:lineRule="auto"/>
-      </w:pPr>
-    </w:p>
-    <w:p>
-      <w:pPr>
-        <w:spacing w:after="0" w:line="240" w:lineRule="auto"/>
-      </w:pPr>
-    </w:p>
-    <w:p>
-      <w:pPr>
-        <w:spacing w:after="0" w:line="240" w:lineRule="auto"/>
-      </w:pPr>
-    </w:p>
-    <w:p>
-      <w:pPr>
-        <w:spacing w:after="0" w:line="240" w:lineRule="auto"/>
-      </w:pPr>
-    </w:p>
-    <w:p>
-      <w:pPr>
-        <w:spacing w:after="0" w:line="240" w:lineRule="auto"/>
-      </w:pPr>
-      <w:r>
-        <w:t xml:space="preserve">Void </w:t>
-      </w:r>
-      <w:proofErr w:type="gramStart"/>
-      <w:r>
-        <w:t>loaner(</w:t>
-      </w:r>
-      <w:proofErr w:type="gramEnd"/>
-      <w:r>
-        <w:t>)</w:t>
+      <w:r>
+        <w:t>);</w:t>
+      </w:r>
+    </w:p>
+    <w:p>
+      <w:pPr>
+        <w:spacing w:after="0" w:line="240" w:lineRule="auto"/>
+      </w:pPr>
+      <w:r>
+        <w:t xml:space="preserve">     Accept_transaction();</w:t>
+      </w:r>
+    </w:p>
+    <w:p>
+      <w:pPr>
+        <w:spacing w:after="0" w:line="240" w:lineRule="auto"/>
+      </w:pPr>
+      <w:r>
+        <w:t xml:space="preserve">     Process_Request();</w:t>
+      </w:r>
+    </w:p>
+    <w:p>
+      <w:pPr>
+        <w:spacing w:after="0" w:line="240" w:lineRule="auto"/>
+      </w:pPr>
+      <w:r>
+        <w:t xml:space="preserve">     Update_Balance();</w:t>
+      </w:r>
+    </w:p>
+    <w:p>
+      <w:pPr>
+        <w:spacing w:after="0" w:line="240" w:lineRule="auto"/>
+      </w:pPr>
+      <w:r>
+        <w:t xml:space="preserve">     Signal(receipt); </w:t>
+      </w:r>
+    </w:p>
+    <w:p>
+      <w:pPr>
+        <w:spacing w:after="0" w:line="240" w:lineRule="auto"/>
+      </w:pPr>
+      <w:r>
+        <w:t xml:space="preserve">     Wait(leave_loaner);</w:t>
+      </w:r>
+    </w:p>
+    <w:p>
+      <w:pPr>
+        <w:spacing w:after="0" w:line="240" w:lineRule="auto"/>
+      </w:pPr>
+      <w:r>
+        <w:t xml:space="preserve">     Signal(loaner);</w:t>
+      </w:r>
+    </w:p>
+    <w:p>
+      <w:pPr>
+        <w:spacing w:after="0" w:line="240" w:lineRule="auto"/>
+      </w:pPr>
+      <w:r>
+        <w:t>}</w:t>
+      </w:r>
+      <w:r>
+        <w:tab/>
+      </w:r>
+    </w:p>
+    <w:p>
+      <w:pPr>
+        <w:spacing w:after="0" w:line="240" w:lineRule="auto"/>
+      </w:pPr>
+    </w:p>
+    <w:p>
+      <w:pPr>
+        <w:spacing w:after="0" w:line="240" w:lineRule="auto"/>
+      </w:pPr>
+    </w:p>
+    <w:p>
+      <w:pPr>
+        <w:spacing w:after="0" w:line="240" w:lineRule="auto"/>
+      </w:pPr>
+    </w:p>
+    <w:p>
+      <w:pPr>
+        <w:spacing w:after="0" w:line="240" w:lineRule="auto"/>
+      </w:pPr>
+    </w:p>
+    <w:p>
+      <w:pPr>
+        <w:spacing w:after="0" w:line="240" w:lineRule="auto"/>
+      </w:pPr>
+    </w:p>
+    <w:p>
+      <w:pPr>
+        <w:spacing w:after="0" w:line="240" w:lineRule="auto"/>
+      </w:pPr>
+    </w:p>
+    <w:p>
+      <w:pPr>
+        <w:spacing w:after="0" w:line="240" w:lineRule="auto"/>
+      </w:pPr>
+    </w:p>
+    <w:p>
+      <w:pPr>
+        <w:spacing w:after="0" w:line="240" w:lineRule="auto"/>
+      </w:pPr>
+    </w:p>
+    <w:p>
+      <w:pPr>
+        <w:spacing w:after="0" w:line="240" w:lineRule="auto"/>
+      </w:pPr>
+    </w:p>
+    <w:p>
+      <w:pPr>
+        <w:spacing w:after="0" w:line="240" w:lineRule="auto"/>
+      </w:pPr>
+    </w:p>
+    <w:p>
+      <w:pPr>
+        <w:spacing w:after="0" w:line="240" w:lineRule="auto"/>
+      </w:pPr>
+    </w:p>
+    <w:p>
+      <w:pPr>
+        <w:spacing w:after="0" w:line="240" w:lineRule="auto"/>
+      </w:pPr>
+    </w:p>
+    <w:p>
+      <w:pPr>
+        <w:spacing w:after="0" w:line="240" w:lineRule="auto"/>
+      </w:pPr>
+    </w:p>
+    <w:p>
+      <w:pPr>
+        <w:spacing w:after="0" w:line="240" w:lineRule="auto"/>
+      </w:pPr>
+    </w:p>
+    <w:p>
+      <w:pPr>
+        <w:spacing w:after="0" w:line="240" w:lineRule="auto"/>
+      </w:pPr>
+    </w:p>
+    <w:p>
+      <w:pPr>
+        <w:spacing w:after="0" w:line="240" w:lineRule="auto"/>
+      </w:pPr>
+    </w:p>
+    <w:p>
+      <w:pPr>
+        <w:spacing w:after="0" w:line="240" w:lineRule="auto"/>
+      </w:pPr>
+    </w:p>
+    <w:p>
+      <w:pPr>
+        <w:spacing w:after="0" w:line="240" w:lineRule="auto"/>
+      </w:pPr>
+    </w:p>
+    <w:p>
+      <w:pPr>
+        <w:spacing w:after="0" w:line="240" w:lineRule="auto"/>
+      </w:pPr>
+    </w:p>
+    <w:p>
+      <w:pPr>
+        <w:spacing w:after="0" w:line="240" w:lineRule="auto"/>
+      </w:pPr>
+    </w:p>
+    <w:p>
+      <w:pPr>
+        <w:spacing w:after="0" w:line="240" w:lineRule="auto"/>
+      </w:pPr>
+    </w:p>
+    <w:p>
+      <w:pPr>
+        <w:spacing w:after="0" w:line="240" w:lineRule="auto"/>
+      </w:pPr>
+    </w:p>
+    <w:p>
+      <w:pPr>
+        <w:spacing w:after="0" w:line="240" w:lineRule="auto"/>
+      </w:pPr>
+    </w:p>
+    <w:p>
+      <w:pPr>
+        <w:spacing w:after="0" w:line="240" w:lineRule="auto"/>
+      </w:pPr>
+    </w:p>
+    <w:p>
+      <w:pPr>
+        <w:spacing w:after="0" w:line="240" w:lineRule="auto"/>
+      </w:pPr>
+    </w:p>
+    <w:p>
+      <w:pPr>
+        <w:spacing w:after="0" w:line="240" w:lineRule="auto"/>
+      </w:pPr>
+    </w:p>
+    <w:p>
+      <w:pPr>
+        <w:spacing w:after="0" w:line="240" w:lineRule="auto"/>
+      </w:pPr>
+    </w:p>
+    <w:p>
+      <w:pPr>
+        <w:spacing w:after="0" w:line="240" w:lineRule="auto"/>
+      </w:pPr>
+    </w:p>
+    <w:p>
+      <w:pPr>
+        <w:spacing w:after="0" w:line="240" w:lineRule="auto"/>
+      </w:pPr>
+    </w:p>
+    <w:p>
+      <w:pPr>
+        <w:spacing w:after="0" w:line="240" w:lineRule="auto"/>
+      </w:pPr>
+    </w:p>
+    <w:p>
+      <w:pPr>
+        <w:spacing w:after="0" w:line="240" w:lineRule="auto"/>
+      </w:pPr>
+    </w:p>
+    <w:p>
+      <w:pPr>
+        <w:spacing w:after="0" w:line="240" w:lineRule="auto"/>
+      </w:pPr>
+    </w:p>
+    <w:p>
+      <w:pPr>
+        <w:spacing w:after="0" w:line="240" w:lineRule="auto"/>
+      </w:pPr>
+    </w:p>
+    <w:p>
+      <w:pPr>
+        <w:spacing w:after="0" w:line="240" w:lineRule="auto"/>
+      </w:pPr>
+    </w:p>
+    <w:p>
+      <w:pPr>
+        <w:spacing w:after="0" w:line="240" w:lineRule="auto"/>
+      </w:pPr>
+    </w:p>
+    <w:p>
+      <w:pPr>
+        <w:spacing w:after="0" w:line="240" w:lineRule="auto"/>
+      </w:pPr>
+    </w:p>
+    <w:p>
+      <w:pPr>
+        <w:spacing w:after="0" w:line="240" w:lineRule="auto"/>
+      </w:pPr>
+    </w:p>
+    <w:p>
+      <w:pPr>
+        <w:spacing w:after="0" w:line="240" w:lineRule="auto"/>
+      </w:pPr>
+    </w:p>
+    <w:p>
+      <w:pPr>
+        <w:spacing w:after="0" w:line="240" w:lineRule="auto"/>
+      </w:pPr>
+    </w:p>
+    <w:p>
+      <w:pPr>
+        <w:spacing w:after="0" w:line="240" w:lineRule="auto"/>
+      </w:pPr>
+    </w:p>
+    <w:p>
+      <w:pPr>
+        <w:spacing w:after="0" w:line="240" w:lineRule="auto"/>
+      </w:pPr>
+    </w:p>
+    <w:p>
+      <w:pPr>
+        <w:spacing w:after="0" w:line="240" w:lineRule="auto"/>
+      </w:pPr>
+    </w:p>
+    <w:p>
+      <w:pPr>
+        <w:spacing w:after="0" w:line="240" w:lineRule="auto"/>
+      </w:pPr>
+    </w:p>
+    <w:p>
+      <w:pPr>
+        <w:spacing w:after="0" w:line="240" w:lineRule="auto"/>
+      </w:pPr>
+      <w:r>
+        <w:t>Void teller()</w:t>
       </w:r>
     </w:p>
     <w:p>
@@ -761,18 +877,73 @@
         <w:spacing w:after="0" w:line="240" w:lineRule="auto"/>
       </w:pPr>
       <w:r>
-        <w:t xml:space="preserve">     </w:t>
-      </w:r>
-      <w:proofErr w:type="gramStart"/>
-      <w:r>
-        <w:t>Wait(</w:t>
-      </w:r>
-      <w:proofErr w:type="spellStart"/>
-      <w:proofErr w:type="gramEnd"/>
-      <w:r>
-        <w:t>cust</w:t>
-      </w:r>
-      <w:proofErr w:type="spellEnd"/>
+        <w:t xml:space="preserve">      Wait(</w:t>
+      </w:r>
+      <w:r>
+        <w:t>ready_</w:t>
+      </w:r>
+      <w:r>
+        <w:t>For_</w:t>
+      </w:r>
+      <w:r>
+        <w:t>teller);</w:t>
+      </w:r>
+    </w:p>
+    <w:p>
+      <w:pPr>
+        <w:spacing w:after="0" w:line="240" w:lineRule="auto"/>
+      </w:pPr>
+      <w:r>
+        <w:t xml:space="preserve">      Wait(coord);</w:t>
+      </w:r>
+    </w:p>
+    <w:p>
+      <w:pPr>
+        <w:spacing w:after="0" w:line="240" w:lineRule="auto"/>
+      </w:pPr>
+      <w:r>
+        <w:t xml:space="preserve">      Process_loan();</w:t>
+      </w:r>
+    </w:p>
+    <w:p>
+      <w:pPr>
+        <w:spacing w:after="0" w:line="240" w:lineRule="auto"/>
+      </w:pPr>
+      <w:r>
+        <w:t xml:space="preserve">      Update_balance();</w:t>
+      </w:r>
+    </w:p>
+    <w:p>
+      <w:pPr>
+        <w:spacing w:after="0" w:line="240" w:lineRule="auto"/>
+      </w:pPr>
+      <w:r>
+        <w:t xml:space="preserve">      Signal(coord);</w:t>
+      </w:r>
+    </w:p>
+    <w:p>
+      <w:pPr>
+        <w:spacing w:after="0" w:line="240" w:lineRule="auto"/>
+      </w:pPr>
+      <w:r>
+        <w:t xml:space="preserve">      Signal(receipt);</w:t>
+      </w:r>
+    </w:p>
+    <w:p>
+      <w:pPr>
+        <w:spacing w:after="0" w:line="240" w:lineRule="auto"/>
+      </w:pPr>
+      <w:r>
+        <w:t xml:space="preserve">      Wait(leave_teller);</w:t>
+      </w:r>
+    </w:p>
+    <w:p>
+      <w:pPr>
+        <w:spacing w:after="0" w:line="240" w:lineRule="auto"/>
+      </w:pPr>
+      <w:r>
+        <w:t xml:space="preserve">      Signal(teller);</w:t>
+      </w:r>
     </w:p>
     <w:p>
       <w:pPr>
@@ -785,9 +956,6 @@
       </w:pPr>
       <w:r>
         <w:t>}</w:t>
-      </w:r>
-      <w:r>
-        <w:tab/>
       </w:r>
       <w:r>
         <w:tab/>
